--- a/Aportes para el Data Global general.docx
+++ b/Aportes para el Data Global general.docx
@@ -106,71 +106,39 @@
         <w:rPr>
           <w:lang w:val="es-ES"/>
         </w:rPr>
-        <w:t xml:space="preserve">En al ámbito de las relaciones internacional, los Organismos Intergubernamentales juegan un papel importante en el financiamiento internacional, debido a </w:t>
-      </w:r>
-      <w:proofErr w:type="gramStart"/>
-      <w:r>
-        <w:rPr>
-          <w:lang w:val="es-ES"/>
-        </w:rPr>
-        <w:t>que</w:t>
-      </w:r>
-      <w:proofErr w:type="gramEnd"/>
-      <w:r>
-        <w:rPr>
-          <w:lang w:val="es-ES"/>
-        </w:rPr>
-        <w:t xml:space="preserve"> mediante diferentes formatos, </w:t>
-      </w:r>
-      <w:r>
-        <w:rPr>
-          <w:lang w:val="es-ES"/>
-        </w:rPr>
-        <w:t>asisten a países que requieren apoyo en el desarrollo de</w:t>
-      </w:r>
-      <w:r>
-        <w:rPr>
-          <w:lang w:val="es-ES"/>
-        </w:rPr>
-        <w:t xml:space="preserve"> políticas, programas y</w:t>
-      </w:r>
-      <w:r>
-        <w:rPr>
-          <w:lang w:val="es-ES"/>
-        </w:rPr>
-        <w:t xml:space="preserve"> proyectos para atender problemáticas de ámbito soc</w:t>
-      </w:r>
-      <w:r>
-        <w:rPr>
-          <w:lang w:val="es-ES"/>
-        </w:rPr>
-        <w:t>ia</w:t>
-      </w:r>
-      <w:r>
-        <w:rPr>
-          <w:lang w:val="es-ES"/>
-        </w:rPr>
-        <w:t>l, ambiental, institucional y económica.</w:t>
-      </w:r>
-    </w:p>
-    <w:p>
-      <w:pPr>
-        <w:rPr>
-          <w:lang w:val="es-ES"/>
-        </w:rPr>
-      </w:pPr>
-    </w:p>
-    <w:p>
-      <w:pPr>
-        <w:rPr>
-          <w:lang w:val="es-ES"/>
-        </w:rPr>
-      </w:pPr>
-      <w:r>
-        <w:rPr>
-          <w:lang w:val="es-ES"/>
-        </w:rPr>
-        <w:t xml:space="preserve">En la plataforma Evolución del Financiamiento Internacional de Proyectos encontrarás información histórica, para los diferentes países, del número de proyectos por organismos, por dimensión, subdimensión y por tipo de financiamiento. </w:t>
+        <w:t>En al ámbito de las relaciones internacional, los Organismos Intergubernamentales juegan un papel importante en el financiamiento internacional, debido a que mediante diferentes formatos, asisten a países que requieren apoyo en el desarrollo de políticas, programas y proyectos para atender problemáticas de ámbito social, ambiental, institucional y económica.</w:t>
+      </w:r>
+    </w:p>
+    <w:p>
+      <w:pPr>
+        <w:rPr>
+          <w:lang w:val="es-ES"/>
+        </w:rPr>
+      </w:pPr>
+    </w:p>
+    <w:p>
+      <w:pPr>
+        <w:rPr>
+          <w:lang w:val="es-ES"/>
+        </w:rPr>
+      </w:pPr>
+      <w:r>
+        <w:rPr>
+          <w:lang w:val="es-ES"/>
+        </w:rPr>
+        <w:t xml:space="preserve">En la plataforma Evolución del Financiamiento Internacional de Proyectos encontrarás información histórica, para los diferentes países, del número de proyectos por organismos, por dimensión, </w:t>
+      </w:r>
+      <w:r>
+        <w:rPr>
+          <w:lang w:val="es-ES"/>
+        </w:rPr>
+        <w:t>categoría</w:t>
+      </w:r>
+      <w:r>
+        <w:rPr>
+          <w:lang w:val="es-ES"/>
+        </w:rPr>
+        <w:t xml:space="preserve"> y por tipo de financiamiento. </w:t>
       </w:r>
     </w:p>
     <w:p>
@@ -196,16 +164,7 @@
           <w:u w:val="single"/>
           <w:lang w:val="es-ES"/>
         </w:rPr>
-        <w:t xml:space="preserve">Aportes para el Data Global </w:t>
-      </w:r>
-      <w:r>
-        <w:rPr>
-          <w:b/>
-          <w:bCs/>
-          <w:u w:val="single"/>
-          <w:lang w:val="es-ES"/>
-        </w:rPr>
-        <w:t>por país</w:t>
+        <w:t>Aportes para el Data Global por país</w:t>
       </w:r>
     </w:p>
     <w:p>
@@ -274,20 +233,22 @@
         <w:rPr>
           <w:lang w:val="es-ES"/>
         </w:rPr>
-        <w:t>En la plataforma Evolución del Financiamiento Internacional encontrarás información his</w:t>
-      </w:r>
-      <w:r>
-        <w:rPr>
-          <w:lang w:val="es-ES"/>
-        </w:rPr>
-        <w:t>tórica del país,</w:t>
-      </w:r>
-      <w:r>
-        <w:rPr>
-          <w:lang w:val="es-ES"/>
-        </w:rPr>
-        <w:t xml:space="preserve"> del número de proyectos por organismos, por dimensión, subdimensión y por tipo de financiamiento. </w:t>
-      </w:r>
+        <w:t xml:space="preserve">En la plataforma Evolución del Financiamiento Internacional encontrarás información histórica del país, del número de proyectos por organismos, por dimensión, subdimensión y por tipo de financiamiento. </w:t>
+      </w:r>
+    </w:p>
+    <w:p>
+      <w:pPr>
+        <w:rPr>
+          <w:lang w:val="es-ES"/>
+        </w:rPr>
+      </w:pPr>
+    </w:p>
+    <w:p>
+      <w:pPr>
+        <w:rPr>
+          <w:lang w:val="es-ES"/>
+        </w:rPr>
+      </w:pPr>
     </w:p>
     <w:p>
       <w:pPr>
